--- a/Docs/Observaciones-Lab 10.docx
+++ b/Docs/Observaciones-Lab 10.docx
@@ -1,10 +1,10 @@
 
 <file path=word/document.xml><?xml version="1.0" encoding="utf-8"?>
-<w:document xmlns:wpc="http://schemas.microsoft.com/office/word/2010/wordprocessingCanvas" xmlns:cx="http://schemas.microsoft.com/office/drawing/2014/chartex" xmlns:cx1="http://schemas.microsoft.com/office/drawing/2015/9/8/chartex" xmlns:cx2="http://schemas.microsoft.com/office/drawing/2015/10/21/chartex" xmlns:cx3="http://schemas.microsoft.com/office/drawing/2016/5/9/chartex" xmlns:cx4="http://schemas.microsoft.com/office/drawing/2016/5/10/chartex" xmlns:cx5="http://schemas.microsoft.com/office/drawing/2016/5/11/chartex" xmlns:cx6="http://schemas.microsoft.com/office/drawing/2016/5/12/chartex" xmlns:cx7="http://schemas.microsoft.com/office/drawing/2016/5/13/chartex" xmlns:cx8="http://schemas.microsoft.com/office/drawing/2016/5/14/chartex" xmlns:mc="http://schemas.openxmlformats.org/markup-compatibility/2006" xmlns:aink="http://schemas.microsoft.com/office/drawing/2016/ink" xmlns:am3d="http://schemas.microsoft.com/office/drawing/2017/model3d" xmlns:o="urn:schemas-microsoft-com:office:office" xmlns:r="http://schemas.openxmlformats.org/officeDocument/2006/relationships" xmlns:m="http://schemas.openxmlformats.org/officeDocument/2006/math" xmlns:v="urn:schemas-microsoft-com:vml" xmlns:wp14="http://schemas.microsoft.com/office/word/2010/wordprocessingDrawing" xmlns:wp="http://schemas.openxmlformats.org/drawingml/2006/wordprocessingDrawing" xmlns:w10="urn:schemas-microsoft-com:office:word" xmlns:w="http://schemas.openxmlformats.org/wordprocessingml/2006/main" xmlns:w14="http://schemas.microsoft.com/office/word/2010/wordml" xmlns:w15="http://schemas.microsoft.com/office/word/2012/wordml" xmlns:w16cex="http://schemas.microsoft.com/office/word/2018/wordml/cex" xmlns:w16cid="http://schemas.microsoft.com/office/word/2016/wordml/cid" xmlns:w16="http://schemas.microsoft.com/office/word/2018/wordml" xmlns:w16sdtdh="http://schemas.microsoft.com/office/word/2020/wordml/sdtdatahash" xmlns:w16se="http://schemas.microsoft.com/office/word/2015/wordml/symex" xmlns:wpg="http://schemas.microsoft.com/office/word/2010/wordprocessingGroup" xmlns:wpi="http://schemas.microsoft.com/office/word/2010/wordprocessingInk" xmlns:wne="http://schemas.microsoft.com/office/word/2006/wordml" xmlns:wps="http://schemas.microsoft.com/office/word/2010/wordprocessingShape" mc:Ignorable="w14 w15 w16se w16cid w16 w16cex w16sdtdh wp14">
+<w:document xmlns:wpc="http://schemas.microsoft.com/office/word/2010/wordprocessingCanvas" xmlns:cx="http://schemas.microsoft.com/office/drawing/2014/chartex" xmlns:cx1="http://schemas.microsoft.com/office/drawing/2015/9/8/chartex" xmlns:cx2="http://schemas.microsoft.com/office/drawing/2015/10/21/chartex" xmlns:cx3="http://schemas.microsoft.com/office/drawing/2016/5/9/chartex" xmlns:cx4="http://schemas.microsoft.com/office/drawing/2016/5/10/chartex" xmlns:cx5="http://schemas.microsoft.com/office/drawing/2016/5/11/chartex" xmlns:cx6="http://schemas.microsoft.com/office/drawing/2016/5/12/chartex" xmlns:cx7="http://schemas.microsoft.com/office/drawing/2016/5/13/chartex" xmlns:cx8="http://schemas.microsoft.com/office/drawing/2016/5/14/chartex" xmlns:mc="http://schemas.openxmlformats.org/markup-compatibility/2006" xmlns:aink="http://schemas.microsoft.com/office/drawing/2016/ink" xmlns:am3d="http://schemas.microsoft.com/office/drawing/2017/model3d" xmlns:o="urn:schemas-microsoft-com:office:office" xmlns:r="http://schemas.openxmlformats.org/officeDocument/2006/relationships" xmlns:m="http://schemas.openxmlformats.org/officeDocument/2006/math" xmlns:v="urn:schemas-microsoft-com:vml" xmlns:wp14="http://schemas.microsoft.com/office/word/2010/wordprocessingDrawing" xmlns:wp="http://schemas.openxmlformats.org/drawingml/2006/wordprocessingDrawing" xmlns:w10="urn:schemas-microsoft-com:office:word" xmlns:w="http://schemas.openxmlformats.org/wordprocessingml/2006/main" xmlns:w14="http://schemas.microsoft.com/office/word/2010/wordml" xmlns:w15="http://schemas.microsoft.com/office/word/2012/wordml" xmlns:w16cex="http://schemas.microsoft.com/office/word/2018/wordml/cex" xmlns:w16cid="http://schemas.microsoft.com/office/word/2016/wordml/cid" xmlns:w16="http://schemas.microsoft.com/office/word/2018/wordml" xmlns:w16se="http://schemas.microsoft.com/office/word/2015/wordml/symex" xmlns:wpg="http://schemas.microsoft.com/office/word/2010/wordprocessingGroup" xmlns:wpi="http://schemas.microsoft.com/office/word/2010/wordprocessingInk" xmlns:wne="http://schemas.microsoft.com/office/word/2006/wordml" xmlns:wps="http://schemas.microsoft.com/office/word/2010/wordprocessingShape" mc:Ignorable="w14 w15 w16se w16cid w16 w16cex wp14">
   <w:body>
     <w:p>
       <w:pPr>
-        <w:pStyle w:val="Title"/>
+        <w:pStyle w:val="Ttulo"/>
         <w:jc w:val="center"/>
         <w:rPr>
           <w:b/>
@@ -37,14 +37,14 @@
           <w:noProof w:val="0"/>
           <w:lang w:val="es-CO"/>
         </w:rPr>
-        <w:t xml:space="preserve">Estudiante </w:t>
+        <w:t>Santiago Pardo</w:t>
       </w:r>
       <w:r>
         <w:rPr>
           <w:noProof w:val="0"/>
           <w:lang w:val="es-CO"/>
         </w:rPr>
-        <w:t xml:space="preserve">1 Cod </w:t>
+        <w:t xml:space="preserve"> </w:t>
       </w:r>
       <w:proofErr w:type="spellStart"/>
       <w:r>
@@ -52,9 +52,23 @@
           <w:noProof w:val="0"/>
           <w:lang w:val="es-CO"/>
         </w:rPr>
-        <w:t>XXXX</w:t>
+        <w:t>Cod</w:t>
       </w:r>
       <w:proofErr w:type="spellEnd"/>
+      <w:r>
+        <w:rPr>
+          <w:noProof w:val="0"/>
+          <w:lang w:val="es-CO"/>
+        </w:rPr>
+        <w:t xml:space="preserve"> </w:t>
+      </w:r>
+      <w:r>
+        <w:rPr>
+          <w:noProof w:val="0"/>
+          <w:lang w:val="es-CO"/>
+        </w:rPr>
+        <w:t>202013025</w:t>
+      </w:r>
     </w:p>
     <w:p>
       <w:pPr>
@@ -70,28 +84,41 @@
           <w:noProof w:val="0"/>
           <w:lang w:val="es-CO"/>
         </w:rPr>
-        <w:t xml:space="preserve">Estudiante </w:t>
-      </w:r>
+        <w:t xml:space="preserve">Juan Ramírez </w:t>
+      </w:r>
+      <w:proofErr w:type="spellStart"/>
       <w:r>
         <w:rPr>
           <w:noProof w:val="0"/>
           <w:lang w:val="es-CO"/>
         </w:rPr>
-        <w:t xml:space="preserve">2 Cod </w:t>
-      </w:r>
-      <w:proofErr w:type="spellStart"/>
+        <w:t>Cod</w:t>
+      </w:r>
+      <w:proofErr w:type="spellEnd"/>
       <w:r>
         <w:rPr>
           <w:noProof w:val="0"/>
           <w:lang w:val="es-CO"/>
         </w:rPr>
-        <w:t>XXXX</w:t>
-      </w:r>
-      <w:proofErr w:type="spellEnd"/>
-    </w:p>
-    <w:p>
-      <w:pPr>
-        <w:pStyle w:val="Heading1"/>
+        <w:t xml:space="preserve"> </w:t>
+      </w:r>
+      <w:r>
+        <w:rPr>
+          <w:noProof w:val="0"/>
+          <w:lang w:val="es-CO"/>
+        </w:rPr>
+        <w:t xml:space="preserve"> </w:t>
+      </w:r>
+      <w:r>
+        <w:rPr>
+          <w:lang w:val="es-419"/>
+        </w:rPr>
+        <w:t>202013228</w:t>
+      </w:r>
+    </w:p>
+    <w:p>
+      <w:pPr>
+        <w:pStyle w:val="Ttulo1"/>
         <w:rPr>
           <w:b/>
           <w:bCs/>
@@ -111,7 +138,7 @@
     </w:p>
     <w:p>
       <w:pPr>
-        <w:pStyle w:val="ListParagraph"/>
+        <w:pStyle w:val="Prrafodelista"/>
         <w:numPr>
           <w:ilvl w:val="0"/>
           <w:numId w:val="14"/>
@@ -133,7 +160,6 @@
     </w:p>
     <w:p>
       <w:pPr>
-        <w:pStyle w:val="ListParagraph"/>
         <w:spacing w:after="0"/>
         <w:jc w:val="both"/>
         <w:rPr>
@@ -144,7 +170,43 @@
     </w:p>
     <w:p>
       <w:pPr>
-        <w:pStyle w:val="ListParagraph"/>
+        <w:spacing w:after="0"/>
+        <w:ind w:left="360"/>
+        <w:jc w:val="both"/>
+        <w:rPr>
+          <w:rFonts w:ascii="Dax-Regular" w:hAnsi="Dax-Regular"/>
+          <w:lang w:val="es-419"/>
+        </w:rPr>
+      </w:pPr>
+      <w:r>
+        <w:rPr>
+          <w:rFonts w:ascii="Dax-Regular" w:hAnsi="Dax-Regular"/>
+          <w:lang w:val="es-419"/>
+        </w:rPr>
+        <w:t xml:space="preserve">Se utiliza la función setRecursionLimit(limit), la cual se encarga de </w:t>
+      </w:r>
+      <w:r>
+        <w:rPr>
+          <w:rFonts w:ascii="Dax-Regular" w:hAnsi="Dax-Regular"/>
+          <w:lang w:val="es-419"/>
+        </w:rPr>
+        <w:t>establecer la profundidad máxima de la pila C de intérpretes de Python.</w:t>
+      </w:r>
+    </w:p>
+    <w:p>
+      <w:pPr>
+        <w:spacing w:after="0"/>
+        <w:ind w:left="360"/>
+        <w:jc w:val="both"/>
+        <w:rPr>
+          <w:rFonts w:ascii="Dax-Regular" w:hAnsi="Dax-Regular"/>
+          <w:lang w:val="es-419"/>
+        </w:rPr>
+      </w:pPr>
+    </w:p>
+    <w:p>
+      <w:pPr>
+        <w:pStyle w:val="Prrafodelista"/>
         <w:numPr>
           <w:ilvl w:val="0"/>
           <w:numId w:val="14"/>
@@ -166,16 +228,70 @@
     </w:p>
     <w:p>
       <w:pPr>
-        <w:pStyle w:val="ListParagraph"/>
-        <w:rPr>
-          <w:rFonts w:ascii="Dax-Regular" w:hAnsi="Dax-Regular"/>
-          <w:lang w:val="es-419"/>
-        </w:rPr>
-      </w:pPr>
-    </w:p>
-    <w:p>
-      <w:pPr>
-        <w:pStyle w:val="ListParagraph"/>
+        <w:spacing w:after="0"/>
+        <w:jc w:val="both"/>
+        <w:rPr>
+          <w:rFonts w:ascii="Dax-Regular" w:hAnsi="Dax-Regular"/>
+          <w:lang w:val="es-419"/>
+        </w:rPr>
+      </w:pPr>
+    </w:p>
+    <w:p>
+      <w:pPr>
+        <w:spacing w:after="0"/>
+        <w:jc w:val="both"/>
+        <w:rPr>
+          <w:rFonts w:ascii="Dax-Regular" w:hAnsi="Dax-Regular"/>
+          <w:lang w:val="es-419"/>
+        </w:rPr>
+      </w:pPr>
+      <w:r>
+        <w:rPr>
+          <w:rFonts w:ascii="Dax-Regular" w:hAnsi="Dax-Regular"/>
+          <w:lang w:val="es-419"/>
+        </w:rPr>
+        <w:t xml:space="preserve">Debido al valor inicial que tiene Python como límite de recursiones (1000), este cambio podría evitar que la recursividad sea infinita, </w:t>
+      </w:r>
+      <w:r>
+        <w:rPr>
+          <w:rFonts w:ascii="Dax-Regular" w:hAnsi="Dax-Regular"/>
+          <w:lang w:val="es-419"/>
+        </w:rPr>
+        <w:t xml:space="preserve">y que cause </w:t>
+      </w:r>
+      <w:r>
+        <w:rPr>
+          <w:rFonts w:ascii="Dax-Regular" w:hAnsi="Dax-Regular"/>
+          <w:lang w:val="es-419"/>
+        </w:rPr>
+        <w:t xml:space="preserve">un desbordamiento </w:t>
+      </w:r>
+      <w:r>
+        <w:rPr>
+          <w:rFonts w:ascii="Dax-Regular" w:hAnsi="Dax-Regular"/>
+          <w:lang w:val="es-419"/>
+        </w:rPr>
+        <w:t>bloqueando</w:t>
+      </w:r>
+      <w:r>
+        <w:rPr>
+          <w:rFonts w:ascii="Dax-Regular" w:hAnsi="Dax-Regular"/>
+          <w:lang w:val="es-419"/>
+        </w:rPr>
+        <w:t xml:space="preserve"> Python.</w:t>
+      </w:r>
+    </w:p>
+    <w:p>
+      <w:pPr>
+        <w:rPr>
+          <w:rFonts w:ascii="Dax-Regular" w:hAnsi="Dax-Regular"/>
+          <w:lang w:val="es-419"/>
+        </w:rPr>
+      </w:pPr>
+    </w:p>
+    <w:p>
+      <w:pPr>
+        <w:pStyle w:val="Prrafodelista"/>
         <w:numPr>
           <w:ilvl w:val="0"/>
           <w:numId w:val="14"/>
@@ -197,7 +313,6 @@
     </w:p>
     <w:p>
       <w:pPr>
-        <w:pStyle w:val="ListParagraph"/>
         <w:spacing w:after="0"/>
         <w:jc w:val="both"/>
         <w:rPr>
@@ -208,7 +323,35 @@
     </w:p>
     <w:p>
       <w:pPr>
-        <w:pStyle w:val="ListParagraph"/>
+        <w:spacing w:after="0"/>
+        <w:jc w:val="both"/>
+        <w:rPr>
+          <w:rFonts w:ascii="Dax-Regular" w:hAnsi="Dax-Regular"/>
+          <w:lang w:val="es-419"/>
+        </w:rPr>
+      </w:pPr>
+      <w:r>
+        <w:rPr>
+          <w:rFonts w:ascii="Dax-Regular" w:hAnsi="Dax-Regular"/>
+          <w:lang w:val="es-419"/>
+        </w:rPr>
+        <w:t>En general está fijado en 1000 llamadas recursivas, el cual es el límite a la cantidad de veces que una función puede llamarse a sí misma.</w:t>
+      </w:r>
+    </w:p>
+    <w:p>
+      <w:pPr>
+        <w:pStyle w:val="Prrafodelista"/>
+        <w:spacing w:after="0"/>
+        <w:jc w:val="both"/>
+        <w:rPr>
+          <w:rFonts w:ascii="Dax-Regular" w:hAnsi="Dax-Regular"/>
+          <w:lang w:val="es-419"/>
+        </w:rPr>
+      </w:pPr>
+    </w:p>
+    <w:p>
+      <w:pPr>
+        <w:pStyle w:val="Prrafodelista"/>
         <w:numPr>
           <w:ilvl w:val="0"/>
           <w:numId w:val="14"/>
@@ -230,16 +373,43 @@
     </w:p>
     <w:p>
       <w:pPr>
-        <w:pStyle w:val="ListParagraph"/>
-        <w:rPr>
-          <w:rFonts w:ascii="Dax-Regular" w:hAnsi="Dax-Regular"/>
-          <w:lang w:val="es-419"/>
-        </w:rPr>
-      </w:pPr>
-    </w:p>
-    <w:p>
-      <w:pPr>
-        <w:pStyle w:val="ListParagraph"/>
+        <w:spacing w:after="0"/>
+        <w:jc w:val="both"/>
+        <w:rPr>
+          <w:rFonts w:ascii="Dax-Regular" w:hAnsi="Dax-Regular"/>
+          <w:lang w:val="es-419"/>
+        </w:rPr>
+      </w:pPr>
+    </w:p>
+    <w:p>
+      <w:pPr>
+        <w:spacing w:after="0"/>
+        <w:jc w:val="both"/>
+        <w:rPr>
+          <w:rFonts w:ascii="Dax-Regular" w:hAnsi="Dax-Regular"/>
+          <w:lang w:val="es-419"/>
+        </w:rPr>
+      </w:pPr>
+      <w:r>
+        <w:rPr>
+          <w:rFonts w:ascii="Dax-Regular" w:hAnsi="Dax-Regular"/>
+          <w:lang w:val="es-419"/>
+        </w:rPr>
+        <w:t>Entre mayor cantidad de arcos y vértices, mayor cantidad de tiempo consumido, esto se define debido a que se utiliza el Algoritmo de Dijkstra y podemos estimar su complejidad como ArcosLog(Vertices).</w:t>
+      </w:r>
+    </w:p>
+    <w:p>
+      <w:pPr>
+        <w:pStyle w:val="Prrafodelista"/>
+        <w:rPr>
+          <w:rFonts w:ascii="Dax-Regular" w:hAnsi="Dax-Regular"/>
+          <w:lang w:val="es-419"/>
+        </w:rPr>
+      </w:pPr>
+    </w:p>
+    <w:p>
+      <w:pPr>
+        <w:pStyle w:val="Prrafodelista"/>
         <w:numPr>
           <w:ilvl w:val="0"/>
           <w:numId w:val="14"/>
@@ -261,16 +431,63 @@
     </w:p>
     <w:p>
       <w:pPr>
-        <w:pStyle w:val="ListParagraph"/>
-        <w:rPr>
-          <w:rFonts w:ascii="Dax-Regular" w:hAnsi="Dax-Regular"/>
-          <w:lang w:val="es-419"/>
-        </w:rPr>
-      </w:pPr>
-    </w:p>
-    <w:p>
-      <w:pPr>
-        <w:pStyle w:val="ListParagraph"/>
+        <w:pStyle w:val="Prrafodelista"/>
+        <w:spacing w:after="0"/>
+        <w:jc w:val="both"/>
+        <w:rPr>
+          <w:rFonts w:ascii="Dax-Regular" w:hAnsi="Dax-Regular"/>
+          <w:lang w:val="es-419"/>
+        </w:rPr>
+      </w:pPr>
+    </w:p>
+    <w:p>
+      <w:pPr>
+        <w:pStyle w:val="Prrafodelista"/>
+        <w:spacing w:after="0"/>
+        <w:jc w:val="both"/>
+        <w:rPr>
+          <w:rFonts w:ascii="Dax-Regular" w:hAnsi="Dax-Regular"/>
+          <w:lang w:val="es-419"/>
+        </w:rPr>
+      </w:pPr>
+      <w:r>
+        <w:rPr>
+          <w:rFonts w:ascii="Dax-Regular" w:hAnsi="Dax-Regular"/>
+          <w:lang w:val="es-419"/>
+        </w:rPr>
+        <w:t>La característica principal de un grafo definido es que los vertices y arcos se asocian de forma unidireccional a través de una flecha con otro.</w:t>
+      </w:r>
+    </w:p>
+    <w:p>
+      <w:pPr>
+        <w:pStyle w:val="Prrafodelista"/>
+        <w:spacing w:after="0"/>
+        <w:jc w:val="both"/>
+        <w:rPr>
+          <w:rFonts w:ascii="Dax-Regular" w:hAnsi="Dax-Regular"/>
+          <w:lang w:val="es-419"/>
+        </w:rPr>
+      </w:pPr>
+      <w:r>
+        <w:rPr>
+          <w:rFonts w:ascii="Dax-Regular" w:hAnsi="Dax-Regular"/>
+          <w:lang w:val="es-419"/>
+        </w:rPr>
+        <w:t>Los arcos dependiendo de su salida o ingreso reciben la calificación de entrante o saliente, la condición común siempre tiene un destino hacia un nodo o vértice.</w:t>
+      </w:r>
+    </w:p>
+    <w:p>
+      <w:pPr>
+        <w:pStyle w:val="Prrafodelista"/>
+        <w:rPr>
+          <w:rFonts w:ascii="Dax-Regular" w:hAnsi="Dax-Regular"/>
+          <w:lang w:val="es-419"/>
+        </w:rPr>
+      </w:pPr>
+    </w:p>
+    <w:p>
+      <w:pPr>
+        <w:pStyle w:val="Prrafodelista"/>
         <w:numPr>
           <w:ilvl w:val="0"/>
           <w:numId w:val="14"/>
@@ -292,16 +509,43 @@
     </w:p>
     <w:p>
       <w:pPr>
-        <w:pStyle w:val="ListParagraph"/>
-        <w:rPr>
-          <w:rFonts w:ascii="Dax-Regular" w:hAnsi="Dax-Regular"/>
-          <w:lang w:val="es-419"/>
-        </w:rPr>
-      </w:pPr>
-    </w:p>
-    <w:p>
-      <w:pPr>
-        <w:pStyle w:val="ListParagraph"/>
+        <w:spacing w:after="0"/>
+        <w:jc w:val="both"/>
+        <w:rPr>
+          <w:rFonts w:ascii="Dax-Regular" w:hAnsi="Dax-Regular"/>
+          <w:lang w:val="es-419"/>
+        </w:rPr>
+      </w:pPr>
+    </w:p>
+    <w:p>
+      <w:pPr>
+        <w:spacing w:after="0"/>
+        <w:jc w:val="both"/>
+        <w:rPr>
+          <w:rFonts w:ascii="Dax-Regular" w:hAnsi="Dax-Regular"/>
+          <w:lang w:val="es-419"/>
+        </w:rPr>
+      </w:pPr>
+      <w:r>
+        <w:rPr>
+          <w:rFonts w:ascii="Dax-Regular" w:hAnsi="Dax-Regular"/>
+          <w:lang w:val="es-419"/>
+        </w:rPr>
+        <w:t>El tamaño inicial se determina por la cantidad de arcos, la cual según la interfaz es de 32270</w:t>
+      </w:r>
+    </w:p>
+    <w:p>
+      <w:pPr>
+        <w:pStyle w:val="Prrafodelista"/>
+        <w:rPr>
+          <w:rFonts w:ascii="Dax-Regular" w:hAnsi="Dax-Regular"/>
+          <w:lang w:val="es-419"/>
+        </w:rPr>
+      </w:pPr>
+    </w:p>
+    <w:p>
+      <w:pPr>
+        <w:pStyle w:val="Prrafodelista"/>
         <w:numPr>
           <w:ilvl w:val="0"/>
           <w:numId w:val="14"/>
@@ -323,16 +567,115 @@
     </w:p>
     <w:p>
       <w:pPr>
-        <w:pStyle w:val="ListParagraph"/>
-        <w:rPr>
-          <w:rFonts w:ascii="Dax-Regular" w:hAnsi="Dax-Regular"/>
-          <w:lang w:val="es-419"/>
-        </w:rPr>
-      </w:pPr>
-    </w:p>
-    <w:p>
-      <w:pPr>
-        <w:pStyle w:val="ListParagraph"/>
+        <w:spacing w:after="0"/>
+        <w:jc w:val="both"/>
+        <w:rPr>
+          <w:rFonts w:ascii="Dax-Regular" w:hAnsi="Dax-Regular"/>
+          <w:lang w:val="es-419"/>
+        </w:rPr>
+      </w:pPr>
+      <w:r>
+        <w:rPr>
+          <w:rFonts w:ascii="Dax-Regular" w:hAnsi="Dax-Regular"/>
+          <w:lang w:val="es-419"/>
+        </w:rPr>
+        <w:lastRenderedPageBreak/>
+        <w:drawing>
+          <wp:inline distT="0" distB="0" distL="0" distR="0" wp14:anchorId="1D833A81" wp14:editId="42318773">
+            <wp:extent cx="4037103" cy="3496235"/>
+            <wp:effectExtent l="0" t="0" r="1905" b="0"/>
+            <wp:docPr id="1" name="Imagen 1"/>
+            <wp:cNvGraphicFramePr>
+              <a:graphicFrameLocks xmlns:a="http://schemas.openxmlformats.org/drawingml/2006/main" noChangeAspect="1"/>
+            </wp:cNvGraphicFramePr>
+            <a:graphic xmlns:a="http://schemas.openxmlformats.org/drawingml/2006/main">
+              <a:graphicData uri="http://schemas.openxmlformats.org/drawingml/2006/picture">
+                <pic:pic xmlns:pic="http://schemas.openxmlformats.org/drawingml/2006/picture">
+                  <pic:nvPicPr>
+                    <pic:cNvPr id="1" name="Imagen 1"/>
+                    <pic:cNvPicPr/>
+                  </pic:nvPicPr>
+                  <pic:blipFill>
+                    <a:blip r:embed="rId8" cstate="print">
+                      <a:extLst>
+                        <a:ext uri="{28A0092B-C50C-407E-A947-70E740481C1C}">
+                          <a14:useLocalDpi xmlns:a14="http://schemas.microsoft.com/office/drawing/2010/main" val="0"/>
+                        </a:ext>
+                      </a:extLst>
+                    </a:blip>
+                    <a:stretch>
+                      <a:fillRect/>
+                    </a:stretch>
+                  </pic:blipFill>
+                  <pic:spPr>
+                    <a:xfrm>
+                      <a:off x="0" y="0"/>
+                      <a:ext cx="4039891" cy="3498649"/>
+                    </a:xfrm>
+                    <a:prstGeom prst="rect">
+                      <a:avLst/>
+                    </a:prstGeom>
+                  </pic:spPr>
+                </pic:pic>
+              </a:graphicData>
+            </a:graphic>
+          </wp:inline>
+        </w:drawing>
+      </w:r>
+    </w:p>
+    <w:p>
+      <w:pPr>
+        <w:spacing w:after="0"/>
+        <w:jc w:val="both"/>
+        <w:rPr>
+          <w:rFonts w:ascii="Dax-Regular" w:hAnsi="Dax-Regular"/>
+          <w:lang w:val="es-419"/>
+        </w:rPr>
+      </w:pPr>
+      <w:r>
+        <w:rPr>
+          <w:rFonts w:ascii="Dax-Regular" w:hAnsi="Dax-Regular"/>
+          <w:lang w:val="es-419"/>
+        </w:rPr>
+        <w:t>Se utiliza principalmente</w:t>
+      </w:r>
+      <w:r>
+        <w:rPr>
+          <w:rFonts w:ascii="Dax-Regular" w:hAnsi="Dax-Regular"/>
+          <w:lang w:val="es-419"/>
+        </w:rPr>
+        <w:t xml:space="preserve"> la estructura de datos denominada lista de adyacencia, para analizar las conexiones de los grafos.</w:t>
+      </w:r>
+    </w:p>
+    <w:p>
+      <w:pPr>
+        <w:spacing w:after="0"/>
+        <w:jc w:val="both"/>
+        <w:rPr>
+          <w:rFonts w:ascii="Dax-Regular" w:hAnsi="Dax-Regular"/>
+          <w:lang w:val="es-419"/>
+        </w:rPr>
+      </w:pPr>
+      <w:r>
+        <w:rPr>
+          <w:rFonts w:ascii="Dax-Regular" w:hAnsi="Dax-Regular"/>
+          <w:lang w:val="es-419"/>
+        </w:rPr>
+        <w:t>Sin embargo también se puede ver la presencia de las tablas de hash para hacer comparaciones de “stops”</w:t>
+      </w:r>
+    </w:p>
+    <w:p>
+      <w:pPr>
+        <w:pStyle w:val="Prrafodelista"/>
+        <w:rPr>
+          <w:rFonts w:ascii="Dax-Regular" w:hAnsi="Dax-Regular"/>
+          <w:lang w:val="es-419"/>
+        </w:rPr>
+      </w:pPr>
+    </w:p>
+    <w:p>
+      <w:pPr>
+        <w:pStyle w:val="Prrafodelista"/>
         <w:numPr>
           <w:ilvl w:val="0"/>
           <w:numId w:val="14"/>
@@ -354,23 +697,138 @@
     </w:p>
     <w:p>
       <w:pPr>
-        <w:pStyle w:val="ListParagraph"/>
-        <w:rPr>
-          <w:rFonts w:ascii="Dax-Regular" w:hAnsi="Dax-Regular"/>
-          <w:lang w:val="es-419"/>
-        </w:rPr>
-      </w:pPr>
-    </w:p>
-    <w:p>
-      <w:pPr>
-        <w:pStyle w:val="ListParagraph"/>
         <w:spacing w:after="0"/>
         <w:jc w:val="both"/>
         <w:rPr>
           <w:rFonts w:ascii="Dax-Regular" w:hAnsi="Dax-Regular"/>
+          <w:lang w:val="es-419"/>
+        </w:rPr>
+      </w:pPr>
+    </w:p>
+    <w:p>
+      <w:pPr>
+        <w:pStyle w:val="Prrafodelista"/>
+        <w:rPr>
+          <w:rFonts w:ascii="Dax-Regular" w:hAnsi="Dax-Regular"/>
+          <w:lang w:val="es-419"/>
+        </w:rPr>
+      </w:pPr>
+    </w:p>
+    <w:p>
+      <w:pPr>
+        <w:pStyle w:val="Prrafodelista"/>
+        <w:spacing w:after="0"/>
+        <w:jc w:val="both"/>
+        <w:rPr>
+          <w:rFonts w:ascii="Dax-Regular" w:hAnsi="Dax-Regular"/>
           <w:lang w:val="es-CO"/>
         </w:rPr>
       </w:pPr>
+      <w:r>
+        <w:rPr>
+          <w:rFonts w:ascii="Dax-Regular" w:hAnsi="Dax-Regular"/>
+          <w:noProof/>
+          <w:lang w:val="es-CO"/>
+        </w:rPr>
+        <w:drawing>
+          <wp:inline distT="0" distB="0" distL="0" distR="0" wp14:anchorId="4DFE954C" wp14:editId="66C75FFE">
+            <wp:extent cx="4419600" cy="2857500"/>
+            <wp:effectExtent l="0" t="0" r="0" b="0"/>
+            <wp:docPr id="2" name="Imagen 2"/>
+            <wp:cNvGraphicFramePr>
+              <a:graphicFrameLocks xmlns:a="http://schemas.openxmlformats.org/drawingml/2006/main" noChangeAspect="1"/>
+            </wp:cNvGraphicFramePr>
+            <a:graphic xmlns:a="http://schemas.openxmlformats.org/drawingml/2006/main">
+              <a:graphicData uri="http://schemas.openxmlformats.org/drawingml/2006/picture">
+                <pic:pic xmlns:pic="http://schemas.openxmlformats.org/drawingml/2006/picture">
+                  <pic:nvPicPr>
+                    <pic:cNvPr id="2" name="Imagen 2"/>
+                    <pic:cNvPicPr/>
+                  </pic:nvPicPr>
+                  <pic:blipFill>
+                    <a:blip r:embed="rId9">
+                      <a:extLst>
+                        <a:ext uri="{28A0092B-C50C-407E-A947-70E740481C1C}">
+                          <a14:useLocalDpi xmlns:a14="http://schemas.microsoft.com/office/drawing/2010/main" val="0"/>
+                        </a:ext>
+                      </a:extLst>
+                    </a:blip>
+                    <a:stretch>
+                      <a:fillRect/>
+                    </a:stretch>
+                  </pic:blipFill>
+                  <pic:spPr>
+                    <a:xfrm>
+                      <a:off x="0" y="0"/>
+                      <a:ext cx="4419600" cy="2857500"/>
+                    </a:xfrm>
+                    <a:prstGeom prst="rect">
+                      <a:avLst/>
+                    </a:prstGeom>
+                  </pic:spPr>
+                </pic:pic>
+              </a:graphicData>
+            </a:graphic>
+          </wp:inline>
+        </w:drawing>
+      </w:r>
+    </w:p>
+    <w:p>
+      <w:pPr>
+        <w:pStyle w:val="Prrafodelista"/>
+        <w:spacing w:after="0"/>
+        <w:jc w:val="both"/>
+        <w:rPr>
+          <w:rFonts w:ascii="Dax-Regular" w:hAnsi="Dax-Regular"/>
+          <w:lang w:val="es-CO"/>
+        </w:rPr>
+      </w:pPr>
+      <w:r>
+        <w:rPr>
+          <w:rFonts w:ascii="Dax-Regular" w:hAnsi="Dax-Regular"/>
+          <w:lang w:val="es-CO"/>
+        </w:rPr>
+        <w:t xml:space="preserve">La función </w:t>
+      </w:r>
+      <w:proofErr w:type="spellStart"/>
+      <w:r>
+        <w:rPr>
+          <w:rFonts w:ascii="Dax-Regular" w:hAnsi="Dax-Regular"/>
+          <w:lang w:val="es-CO"/>
+        </w:rPr>
+        <w:t>compareStopIds</w:t>
+      </w:r>
+      <w:proofErr w:type="spellEnd"/>
+      <w:r>
+        <w:rPr>
+          <w:rFonts w:ascii="Dax-Regular" w:hAnsi="Dax-Regular"/>
+          <w:lang w:val="es-CO"/>
+        </w:rPr>
+        <w:t xml:space="preserve">() se utiliza en </w:t>
+      </w:r>
+      <w:r>
+        <w:rPr>
+          <w:rFonts w:ascii="Dax-Regular" w:hAnsi="Dax-Regular"/>
+          <w:lang w:val="es-CO"/>
+        </w:rPr>
+        <w:t xml:space="preserve">la función </w:t>
+      </w:r>
+      <w:proofErr w:type="spellStart"/>
+      <w:r>
+        <w:rPr>
+          <w:rFonts w:ascii="Dax-Regular" w:hAnsi="Dax-Regular"/>
+          <w:lang w:val="es-CO"/>
+        </w:rPr>
+        <w:t>newAnalyzer</w:t>
+      </w:r>
+      <w:proofErr w:type="spellEnd"/>
+      <w:r>
+        <w:rPr>
+          <w:rFonts w:ascii="Dax-Regular" w:hAnsi="Dax-Regular"/>
+          <w:lang w:val="es-CO"/>
+        </w:rPr>
+        <w:t xml:space="preserve"> tanto para las listas de adyacencia y las tablas de hash, se utiliza para comparar dos estaciones.</w:t>
+      </w:r>
     </w:p>
     <w:sectPr>
       <w:pgSz w:w="12240" w:h="15840"/>
@@ -383,7 +841,7 @@
 </file>
 
 <file path=word/numbering.xml><?xml version="1.0" encoding="utf-8"?>
-<w:numbering xmlns:wpc="http://schemas.microsoft.com/office/word/2010/wordprocessingCanvas" xmlns:cx="http://schemas.microsoft.com/office/drawing/2014/chartex" xmlns:cx1="http://schemas.microsoft.com/office/drawing/2015/9/8/chartex" xmlns:cx2="http://schemas.microsoft.com/office/drawing/2015/10/21/chartex" xmlns:cx3="http://schemas.microsoft.com/office/drawing/2016/5/9/chartex" xmlns:cx4="http://schemas.microsoft.com/office/drawing/2016/5/10/chartex" xmlns:cx5="http://schemas.microsoft.com/office/drawing/2016/5/11/chartex" xmlns:cx6="http://schemas.microsoft.com/office/drawing/2016/5/12/chartex" xmlns:cx7="http://schemas.microsoft.com/office/drawing/2016/5/13/chartex" xmlns:cx8="http://schemas.microsoft.com/office/drawing/2016/5/14/chartex" xmlns:mc="http://schemas.openxmlformats.org/markup-compatibility/2006" xmlns:aink="http://schemas.microsoft.com/office/drawing/2016/ink" xmlns:am3d="http://schemas.microsoft.com/office/drawing/2017/model3d" xmlns:o="urn:schemas-microsoft-com:office:office" xmlns:r="http://schemas.openxmlformats.org/officeDocument/2006/relationships" xmlns:m="http://schemas.openxmlformats.org/officeDocument/2006/math" xmlns:v="urn:schemas-microsoft-com:vml" xmlns:wp14="http://schemas.microsoft.com/office/word/2010/wordprocessingDrawing" xmlns:wp="http://schemas.openxmlformats.org/drawingml/2006/wordprocessingDrawing" xmlns:w10="urn:schemas-microsoft-com:office:word" xmlns:w="http://schemas.openxmlformats.org/wordprocessingml/2006/main" xmlns:w14="http://schemas.microsoft.com/office/word/2010/wordml" xmlns:w15="http://schemas.microsoft.com/office/word/2012/wordml" xmlns:w16cex="http://schemas.microsoft.com/office/word/2018/wordml/cex" xmlns:w16cid="http://schemas.microsoft.com/office/word/2016/wordml/cid" xmlns:w16="http://schemas.microsoft.com/office/word/2018/wordml" xmlns:w16sdtdh="http://schemas.microsoft.com/office/word/2020/wordml/sdtdatahash" xmlns:w16se="http://schemas.microsoft.com/office/word/2015/wordml/symex" xmlns:wpg="http://schemas.microsoft.com/office/word/2010/wordprocessingGroup" xmlns:wpi="http://schemas.microsoft.com/office/word/2010/wordprocessingInk" xmlns:wne="http://schemas.microsoft.com/office/word/2006/wordml" xmlns:wps="http://schemas.microsoft.com/office/word/2010/wordprocessingShape" mc:Ignorable="w14 w15 w16se w16cid w16 w16cex w16sdtdh wp14">
+<w:numbering xmlns:wpc="http://schemas.microsoft.com/office/word/2010/wordprocessingCanvas" xmlns:cx="http://schemas.microsoft.com/office/drawing/2014/chartex" xmlns:cx1="http://schemas.microsoft.com/office/drawing/2015/9/8/chartex" xmlns:cx2="http://schemas.microsoft.com/office/drawing/2015/10/21/chartex" xmlns:cx3="http://schemas.microsoft.com/office/drawing/2016/5/9/chartex" xmlns:cx4="http://schemas.microsoft.com/office/drawing/2016/5/10/chartex" xmlns:cx5="http://schemas.microsoft.com/office/drawing/2016/5/11/chartex" xmlns:cx6="http://schemas.microsoft.com/office/drawing/2016/5/12/chartex" xmlns:cx7="http://schemas.microsoft.com/office/drawing/2016/5/13/chartex" xmlns:cx8="http://schemas.microsoft.com/office/drawing/2016/5/14/chartex" xmlns:mc="http://schemas.openxmlformats.org/markup-compatibility/2006" xmlns:aink="http://schemas.microsoft.com/office/drawing/2016/ink" xmlns:am3d="http://schemas.microsoft.com/office/drawing/2017/model3d" xmlns:o="urn:schemas-microsoft-com:office:office" xmlns:r="http://schemas.openxmlformats.org/officeDocument/2006/relationships" xmlns:m="http://schemas.openxmlformats.org/officeDocument/2006/math" xmlns:v="urn:schemas-microsoft-com:vml" xmlns:wp14="http://schemas.microsoft.com/office/word/2010/wordprocessingDrawing" xmlns:wp="http://schemas.openxmlformats.org/drawingml/2006/wordprocessingDrawing" xmlns:w10="urn:schemas-microsoft-com:office:word" xmlns:w="http://schemas.openxmlformats.org/wordprocessingml/2006/main" xmlns:w14="http://schemas.microsoft.com/office/word/2010/wordml" xmlns:w15="http://schemas.microsoft.com/office/word/2012/wordml" xmlns:w16cex="http://schemas.microsoft.com/office/word/2018/wordml/cex" xmlns:w16cid="http://schemas.microsoft.com/office/word/2016/wordml/cid" xmlns:w16="http://schemas.microsoft.com/office/word/2018/wordml" xmlns:w16se="http://schemas.microsoft.com/office/word/2015/wordml/symex" xmlns:wpg="http://schemas.microsoft.com/office/word/2010/wordprocessingGroup" xmlns:wpi="http://schemas.microsoft.com/office/word/2010/wordprocessingInk" xmlns:wne="http://schemas.microsoft.com/office/word/2006/wordml" xmlns:wps="http://schemas.microsoft.com/office/word/2010/wordprocessingShape" mc:Ignorable="w14 w15 w16se w16cid w16 w16cex wp14">
   <w:abstractNum w:abstractNumId="0" w15:restartNumberingAfterBreak="0">
     <w:nsid w:val="00F45053"/>
     <w:multiLevelType w:val="hybridMultilevel"/>
@@ -1796,7 +2254,7 @@
 </file>
 
 <file path=word/styles.xml><?xml version="1.0" encoding="utf-8"?>
-<w:styles xmlns:mc="http://schemas.openxmlformats.org/markup-compatibility/2006" xmlns:r="http://schemas.openxmlformats.org/officeDocument/2006/relationships" xmlns:w="http://schemas.openxmlformats.org/wordprocessingml/2006/main" xmlns:w14="http://schemas.microsoft.com/office/word/2010/wordml" xmlns:w15="http://schemas.microsoft.com/office/word/2012/wordml" xmlns:w16cex="http://schemas.microsoft.com/office/word/2018/wordml/cex" xmlns:w16cid="http://schemas.microsoft.com/office/word/2016/wordml/cid" xmlns:w16="http://schemas.microsoft.com/office/word/2018/wordml" xmlns:w16sdtdh="http://schemas.microsoft.com/office/word/2020/wordml/sdtdatahash" xmlns:w16se="http://schemas.microsoft.com/office/word/2015/wordml/symex" mc:Ignorable="w14 w15 w16se w16cid w16 w16cex w16sdtdh">
+<w:styles xmlns:mc="http://schemas.openxmlformats.org/markup-compatibility/2006" xmlns:r="http://schemas.openxmlformats.org/officeDocument/2006/relationships" xmlns:w="http://schemas.openxmlformats.org/wordprocessingml/2006/main" xmlns:w14="http://schemas.microsoft.com/office/word/2010/wordml" xmlns:w15="http://schemas.microsoft.com/office/word/2012/wordml" xmlns:w16cex="http://schemas.microsoft.com/office/word/2018/wordml/cex" xmlns:w16cid="http://schemas.microsoft.com/office/word/2016/wordml/cid" xmlns:w16="http://schemas.microsoft.com/office/word/2018/wordml" xmlns:w16se="http://schemas.microsoft.com/office/word/2015/wordml/symex" mc:Ignorable="w14 w15 w16se w16cid w16 w16cex">
   <w:docDefaults>
     <w:rPrDefault>
       <w:rPr>
@@ -2198,11 +2656,11 @@
       <w:noProof/>
     </w:rPr>
   </w:style>
-  <w:style w:type="paragraph" w:styleId="Heading1">
+  <w:style w:type="paragraph" w:styleId="Ttulo1">
     <w:name w:val="heading 1"/>
     <w:basedOn w:val="Normal"/>
     <w:next w:val="Normal"/>
-    <w:link w:val="Heading1Char"/>
+    <w:link w:val="Ttulo1Car"/>
     <w:uiPriority w:val="9"/>
     <w:qFormat/>
     <w:rsid w:val="003C0715"/>
@@ -2219,11 +2677,11 @@
       <w:szCs w:val="32"/>
     </w:rPr>
   </w:style>
-  <w:style w:type="paragraph" w:styleId="Heading2">
+  <w:style w:type="paragraph" w:styleId="Ttulo2">
     <w:name w:val="heading 2"/>
     <w:basedOn w:val="Normal"/>
     <w:next w:val="Normal"/>
-    <w:link w:val="Heading2Char"/>
+    <w:link w:val="Ttulo2Car"/>
     <w:uiPriority w:val="9"/>
     <w:unhideWhenUsed/>
     <w:qFormat/>
@@ -2241,13 +2699,13 @@
       <w:szCs w:val="26"/>
     </w:rPr>
   </w:style>
-  <w:style w:type="character" w:default="1" w:styleId="DefaultParagraphFont">
+  <w:style w:type="character" w:default="1" w:styleId="Fuentedeprrafopredeter">
     <w:name w:val="Default Paragraph Font"/>
     <w:uiPriority w:val="1"/>
     <w:semiHidden/>
     <w:unhideWhenUsed/>
   </w:style>
-  <w:style w:type="table" w:default="1" w:styleId="TableNormal">
+  <w:style w:type="table" w:default="1" w:styleId="Tablanormal">
     <w:name w:val="Normal Table"/>
     <w:uiPriority w:val="99"/>
     <w:semiHidden/>
@@ -2262,17 +2720,17 @@
       </w:tblCellMar>
     </w:tblPr>
   </w:style>
-  <w:style w:type="numbering" w:default="1" w:styleId="NoList">
+  <w:style w:type="numbering" w:default="1" w:styleId="Sinlista">
     <w:name w:val="No List"/>
     <w:uiPriority w:val="99"/>
     <w:semiHidden/>
     <w:unhideWhenUsed/>
   </w:style>
-  <w:style w:type="paragraph" w:styleId="Title">
+  <w:style w:type="paragraph" w:styleId="Ttulo">
     <w:name w:val="Title"/>
     <w:basedOn w:val="Normal"/>
     <w:next w:val="Normal"/>
-    <w:link w:val="TitleChar"/>
+    <w:link w:val="TtuloCar"/>
     <w:uiPriority w:val="10"/>
     <w:qFormat/>
     <w:rsid w:val="00BA3B38"/>
@@ -2288,10 +2746,10 @@
       <w:szCs w:val="56"/>
     </w:rPr>
   </w:style>
-  <w:style w:type="character" w:customStyle="1" w:styleId="TitleChar">
-    <w:name w:val="Title Char"/>
-    <w:basedOn w:val="DefaultParagraphFont"/>
-    <w:link w:val="Title"/>
+  <w:style w:type="character" w:customStyle="1" w:styleId="TtuloCar">
+    <w:name w:val="Título Car"/>
+    <w:basedOn w:val="Fuentedeprrafopredeter"/>
+    <w:link w:val="Ttulo"/>
     <w:uiPriority w:val="10"/>
     <w:rsid w:val="00BA3B38"/>
     <w:rPr>
@@ -2303,7 +2761,7 @@
       <w:szCs w:val="56"/>
     </w:rPr>
   </w:style>
-  <w:style w:type="paragraph" w:styleId="ListParagraph">
+  <w:style w:type="paragraph" w:styleId="Prrafodelista">
     <w:name w:val="List Paragraph"/>
     <w:basedOn w:val="Normal"/>
     <w:uiPriority w:val="34"/>
@@ -2317,9 +2775,9 @@
       <w:noProof w:val="0"/>
     </w:rPr>
   </w:style>
-  <w:style w:type="character" w:styleId="CommentReference">
+  <w:style w:type="character" w:styleId="Refdecomentario">
     <w:name w:val="annotation reference"/>
-    <w:basedOn w:val="DefaultParagraphFont"/>
+    <w:basedOn w:val="Fuentedeprrafopredeter"/>
     <w:uiPriority w:val="99"/>
     <w:semiHidden/>
     <w:unhideWhenUsed/>
@@ -2329,10 +2787,10 @@
       <w:szCs w:val="16"/>
     </w:rPr>
   </w:style>
-  <w:style w:type="paragraph" w:styleId="CommentText">
+  <w:style w:type="paragraph" w:styleId="Textocomentario">
     <w:name w:val="annotation text"/>
     <w:basedOn w:val="Normal"/>
-    <w:link w:val="CommentTextChar"/>
+    <w:link w:val="TextocomentarioCar"/>
     <w:uiPriority w:val="99"/>
     <w:semiHidden/>
     <w:unhideWhenUsed/>
@@ -2346,10 +2804,10 @@
       <w:szCs w:val="20"/>
     </w:rPr>
   </w:style>
-  <w:style w:type="character" w:customStyle="1" w:styleId="CommentTextChar">
-    <w:name w:val="Comment Text Char"/>
-    <w:basedOn w:val="DefaultParagraphFont"/>
-    <w:link w:val="CommentText"/>
+  <w:style w:type="character" w:customStyle="1" w:styleId="TextocomentarioCar">
+    <w:name w:val="Texto comentario Car"/>
+    <w:basedOn w:val="Fuentedeprrafopredeter"/>
+    <w:link w:val="Textocomentario"/>
     <w:uiPriority w:val="99"/>
     <w:semiHidden/>
     <w:rsid w:val="00A442AC"/>
@@ -2358,7 +2816,7 @@
       <w:szCs w:val="20"/>
     </w:rPr>
   </w:style>
-  <w:style w:type="paragraph" w:styleId="Caption">
+  <w:style w:type="paragraph" w:styleId="Descripcin">
     <w:name w:val="caption"/>
     <w:basedOn w:val="Normal"/>
     <w:next w:val="Normal"/>
@@ -2378,9 +2836,9 @@
       <w:szCs w:val="18"/>
     </w:rPr>
   </w:style>
-  <w:style w:type="table" w:styleId="GridTable2">
+  <w:style w:type="table" w:styleId="Tabladecuadrcula2">
     <w:name w:val="Grid Table 2"/>
-    <w:basedOn w:val="TableNormal"/>
+    <w:basedOn w:val="Tablanormal"/>
     <w:uiPriority w:val="47"/>
     <w:rsid w:val="00076EA8"/>
     <w:pPr>
@@ -2453,10 +2911,10 @@
       </w:tcPr>
     </w:tblStylePr>
   </w:style>
-  <w:style w:type="character" w:customStyle="1" w:styleId="Heading1Char">
-    <w:name w:val="Heading 1 Char"/>
-    <w:basedOn w:val="DefaultParagraphFont"/>
-    <w:link w:val="Heading1"/>
+  <w:style w:type="character" w:customStyle="1" w:styleId="Ttulo1Car">
+    <w:name w:val="Título 1 Car"/>
+    <w:basedOn w:val="Fuentedeprrafopredeter"/>
+    <w:link w:val="Ttulo1"/>
     <w:uiPriority w:val="9"/>
     <w:rsid w:val="003C0715"/>
     <w:rPr>
@@ -2467,10 +2925,10 @@
       <w:szCs w:val="32"/>
     </w:rPr>
   </w:style>
-  <w:style w:type="character" w:customStyle="1" w:styleId="Heading2Char">
-    <w:name w:val="Heading 2 Char"/>
-    <w:basedOn w:val="DefaultParagraphFont"/>
-    <w:link w:val="Heading2"/>
+  <w:style w:type="character" w:customStyle="1" w:styleId="Ttulo2Car">
+    <w:name w:val="Título 2 Car"/>
+    <w:basedOn w:val="Fuentedeprrafopredeter"/>
+    <w:link w:val="Ttulo2"/>
     <w:uiPriority w:val="9"/>
     <w:rsid w:val="003C0715"/>
     <w:rPr>
@@ -2780,12 +3238,9 @@
 </file>
 
 <file path=customXml/item1.xml><?xml version="1.0" encoding="utf-8"?>
-<?mso-contentType ?>
-<FormTemplates xmlns="http://schemas.microsoft.com/sharepoint/v3/contenttype/forms">
-  <Display>DocumentLibraryForm</Display>
-  <Edit>DocumentLibraryForm</Edit>
-  <New>DocumentLibraryForm</New>
-</FormTemplates>
+<p:properties xmlns:p="http://schemas.microsoft.com/office/2006/metadata/properties" xmlns:xsi="http://www.w3.org/2001/XMLSchema-instance" xmlns:pc="http://schemas.microsoft.com/office/infopath/2007/PartnerControls">
+  <documentManagement/>
+</p:properties>
 </file>
 
 <file path=customXml/item2.xml><?xml version="1.0" encoding="utf-8"?>
@@ -3000,28 +3455,46 @@
 </file>
 
 <file path=customXml/item3.xml><?xml version="1.0" encoding="utf-8"?>
-<p:properties xmlns:p="http://schemas.microsoft.com/office/2006/metadata/properties" xmlns:xsi="http://www.w3.org/2001/XMLSchema-instance" xmlns:pc="http://schemas.microsoft.com/office/infopath/2007/PartnerControls">
-  <documentManagement/>
-</p:properties>
+<?mso-contentType ?>
+<FormTemplates xmlns="http://schemas.microsoft.com/sharepoint/v3/contenttype/forms">
+  <Display>DocumentLibraryForm</Display>
+  <Edit>DocumentLibraryForm</Edit>
+  <New>DocumentLibraryForm</New>
+</FormTemplates>
 </file>
 
 <file path=customXml/itemProps1.xml><?xml version="1.0" encoding="utf-8"?>
-<ds:datastoreItem xmlns:ds="http://schemas.openxmlformats.org/officeDocument/2006/customXml" ds:itemID="{1F59EA8B-1FA8-40D2-A8B0-61B9CE1E4579}">
-  <ds:schemaRefs>
-    <ds:schemaRef ds:uri="http://schemas.microsoft.com/sharepoint/v3/contenttype/forms"/>
-  </ds:schemaRefs>
-</ds:datastoreItem>
-</file>
-
-<file path=customXml/itemProps2.xml><?xml version="1.0" encoding="utf-8"?>
-<ds:datastoreItem xmlns:ds="http://schemas.openxmlformats.org/officeDocument/2006/customXml" ds:itemID="{B5A68955-FE31-4882-A896-23358313A6FD}"/>
-</file>
-
-<file path=customXml/itemProps3.xml><?xml version="1.0" encoding="utf-8"?>
 <ds:datastoreItem xmlns:ds="http://schemas.openxmlformats.org/officeDocument/2006/customXml" ds:itemID="{8542EACB-7939-45C8-99C3-B6897CA7A7EF}">
   <ds:schemaRefs>
     <ds:schemaRef ds:uri="http://schemas.microsoft.com/office/2006/metadata/properties"/>
     <ds:schemaRef ds:uri="http://schemas.microsoft.com/office/infopath/2007/PartnerControls"/>
   </ds:schemaRefs>
 </ds:datastoreItem>
+</file>
+
+<file path=customXml/itemProps2.xml><?xml version="1.0" encoding="utf-8"?>
+<ds:datastoreItem xmlns:ds="http://schemas.openxmlformats.org/officeDocument/2006/customXml" ds:itemID="{B5A68955-FE31-4882-A896-23358313A6FD}">
+  <ds:schemaRefs>
+    <ds:schemaRef ds:uri="http://schemas.microsoft.com/office/2006/metadata/contentType"/>
+    <ds:schemaRef ds:uri="http://schemas.microsoft.com/office/2006/metadata/properties/metaAttributes"/>
+    <ds:schemaRef ds:uri="http://www.w3.org/2001/XMLSchema"/>
+    <ds:schemaRef ds:uri="http://schemas.microsoft.com/office/2006/metadata/properties"/>
+    <ds:schemaRef ds:uri="164883f8-7691-4ecf-b54a-664c0d0edefe"/>
+    <ds:schemaRef ds:uri="85e30bcc-d76c-4413-8e4d-2dce22fb0743"/>
+    <ds:schemaRef ds:uri="http://schemas.microsoft.com/office/2006/documentManagement/types"/>
+    <ds:schemaRef ds:uri="http://schemas.microsoft.com/office/infopath/2007/PartnerControls"/>
+    <ds:schemaRef ds:uri="http://schemas.openxmlformats.org/package/2006/metadata/core-properties"/>
+    <ds:schemaRef ds:uri="http://purl.org/dc/elements/1.1/"/>
+    <ds:schemaRef ds:uri="http://purl.org/dc/terms/"/>
+    <ds:schemaRef ds:uri="http://schemas.microsoft.com/internal/obd"/>
+  </ds:schemaRefs>
+</ds:datastoreItem>
+</file>
+
+<file path=customXml/itemProps3.xml><?xml version="1.0" encoding="utf-8"?>
+<ds:datastoreItem xmlns:ds="http://schemas.openxmlformats.org/officeDocument/2006/customXml" ds:itemID="{1F59EA8B-1FA8-40D2-A8B0-61B9CE1E4579}">
+  <ds:schemaRefs>
+    <ds:schemaRef ds:uri="http://schemas.microsoft.com/sharepoint/v3/contenttype/forms"/>
+  </ds:schemaRefs>
+</ds:datastoreItem>
 </file>